--- a/Documentation/Project Specification and Scrum Detail.docx
+++ b/Documentation/Project Specification and Scrum Detail.docx
@@ -2,18 +2,1865 @@
 <file path=word/document.xml><?xml version="1.0" encoding="utf-8"?>
 <w:document xmlns:wpc="http://schemas.microsoft.com/office/word/2010/wordprocessingCanvas" xmlns:mc="http://schemas.openxmlformats.org/markup-compatibility/2006" xmlns:o="urn:schemas-microsoft-com:office:office" xmlns:r="http://schemas.openxmlformats.org/officeDocument/2006/relationships" xmlns:m="http://schemas.openxmlformats.org/officeDocument/2006/math" xmlns:v="urn:schemas-microsoft-com:vml" xmlns:wp14="http://schemas.microsoft.com/office/word/2010/wordprocessingDrawing" xmlns:wp="http://schemas.openxmlformats.org/drawingml/2006/wordprocessingDrawing" xmlns:w10="urn:schemas-microsoft-com:office:word" xmlns:w="http://schemas.openxmlformats.org/wordprocessingml/2006/main" xmlns:w14="http://schemas.microsoft.com/office/word/2010/wordml" xmlns:w15="http://schemas.microsoft.com/office/word/2012/wordml" xmlns:wpg="http://schemas.microsoft.com/office/word/2010/wordprocessingGroup" xmlns:wpi="http://schemas.microsoft.com/office/word/2010/wordprocessingInk" xmlns:wne="http://schemas.microsoft.com/office/word/2006/wordml" xmlns:wps="http://schemas.microsoft.com/office/word/2010/wordprocessingShape" mc:Ignorable="w14 w15 wp14">
   <w:body>
+    <w:p/>
+    <w:tbl>
+      <w:tblPr>
+        <w:tblStyle w:val="TableGrid"/>
+        <w:tblW w:w="0" w:type="auto"/>
+        <w:tblLook w:val="04A0" w:firstRow="1" w:lastRow="0" w:firstColumn="1" w:lastColumn="0" w:noHBand="0" w:noVBand="1"/>
+      </w:tblPr>
+      <w:tblGrid>
+        <w:gridCol w:w="9350"/>
+      </w:tblGrid>
+      <w:tr>
+        <w:trPr>
+          <w:trHeight w:val="1250"/>
+        </w:trPr>
+        <w:tc>
+          <w:tcPr>
+            <w:tcW w:w="9350" w:type="dxa"/>
+            <w:shd w:val="clear" w:color="auto" w:fill="B4C6E7" w:themeFill="accent5" w:themeFillTint="66"/>
+            <w:vAlign w:val="center"/>
+          </w:tcPr>
+          <w:p>
+            <w:pPr>
+              <w:shd w:val="clear" w:color="auto" w:fill="E7E6E6" w:themeFill="background2"/>
+              <w:jc w:val="center"/>
+              <w:rPr>
+                <w:color w:val="FF0000"/>
+                <w:sz w:val="32"/>
+                <w:szCs w:val="32"/>
+                <w:u w:val="single"/>
+              </w:rPr>
+            </w:pPr>
+            <w:r>
+              <w:rPr>
+                <w:color w:val="FF0000"/>
+                <w:sz w:val="32"/>
+                <w:szCs w:val="32"/>
+                <w:u w:val="single"/>
+              </w:rPr>
+              <w:t>LockedMe.com</w:t>
+            </w:r>
+          </w:p>
+          <w:p>
+            <w:pPr>
+              <w:jc w:val="center"/>
+              <w:rPr>
+                <w:color w:val="538135" w:themeColor="accent6" w:themeShade="BF"/>
+                <w:sz w:val="32"/>
+                <w:szCs w:val="32"/>
+                <w:u w:val="single"/>
+                <w:shd w:val="clear" w:color="auto" w:fill="D9D9D9" w:themeFill="background1" w:themeFillShade="D9"/>
+              </w:rPr>
+            </w:pPr>
+            <w:r>
+              <w:rPr>
+                <w:color w:val="538135" w:themeColor="accent6" w:themeShade="BF"/>
+                <w:sz w:val="32"/>
+                <w:szCs w:val="32"/>
+                <w:shd w:val="clear" w:color="auto" w:fill="D9D9D9" w:themeFill="background1" w:themeFillShade="D9"/>
+              </w:rPr>
+              <w:t>(</w:t>
+            </w:r>
+            <w:r>
+              <w:rPr>
+                <w:color w:val="538135" w:themeColor="accent6" w:themeShade="BF"/>
+                <w:sz w:val="32"/>
+                <w:szCs w:val="32"/>
+                <w:u w:val="single"/>
+                <w:shd w:val="clear" w:color="auto" w:fill="D9D9D9" w:themeFill="background1" w:themeFillShade="D9"/>
+              </w:rPr>
+              <w:t xml:space="preserve">Sprint Work and </w:t>
+            </w:r>
+          </w:p>
+          <w:p>
+            <w:pPr>
+              <w:jc w:val="center"/>
+              <w:rPr>
+                <w:sz w:val="32"/>
+                <w:szCs w:val="32"/>
+              </w:rPr>
+            </w:pPr>
+            <w:r>
+              <w:rPr>
+                <w:color w:val="538135" w:themeColor="accent6" w:themeShade="BF"/>
+                <w:sz w:val="32"/>
+                <w:szCs w:val="32"/>
+                <w:u w:val="single"/>
+                <w:shd w:val="clear" w:color="auto" w:fill="D9D9D9" w:themeFill="background1" w:themeFillShade="D9"/>
+              </w:rPr>
+              <w:t>Project Specification</w:t>
+            </w:r>
+            <w:r>
+              <w:rPr>
+                <w:color w:val="538135" w:themeColor="accent6" w:themeShade="BF"/>
+                <w:sz w:val="32"/>
+                <w:szCs w:val="32"/>
+                <w:shd w:val="clear" w:color="auto" w:fill="D9D9D9" w:themeFill="background1" w:themeFillShade="D9"/>
+              </w:rPr>
+              <w:t>)</w:t>
+            </w:r>
+          </w:p>
+        </w:tc>
+      </w:tr>
+    </w:tbl>
+    <w:p/>
+    <w:p/>
+    <w:p/>
+    <w:p>
+      <w:pPr>
+        <w:rPr>
+          <w:sz w:val="32"/>
+          <w:szCs w:val="32"/>
+          <w:u w:val="single"/>
+        </w:rPr>
+      </w:pPr>
+      <w:r>
+        <w:rPr>
+          <w:sz w:val="32"/>
+          <w:szCs w:val="32"/>
+          <w:u w:val="single"/>
+        </w:rPr>
+        <w:t>Version History:</w:t>
+      </w:r>
+    </w:p>
+    <w:tbl>
+      <w:tblPr>
+        <w:tblStyle w:val="TableGrid"/>
+        <w:tblW w:w="0" w:type="auto"/>
+        <w:tblLook w:val="04A0" w:firstRow="1" w:lastRow="0" w:firstColumn="1" w:lastColumn="0" w:noHBand="0" w:noVBand="1"/>
+      </w:tblPr>
+      <w:tblGrid>
+        <w:gridCol w:w="2425"/>
+        <w:gridCol w:w="6925"/>
+      </w:tblGrid>
+      <w:tr>
+        <w:tc>
+          <w:tcPr>
+            <w:tcW w:w="2425" w:type="dxa"/>
+          </w:tcPr>
+          <w:p>
+            <w:pPr>
+              <w:jc w:val="center"/>
+            </w:pPr>
+            <w:r>
+              <w:t>Author</w:t>
+            </w:r>
+          </w:p>
+        </w:tc>
+        <w:tc>
+          <w:tcPr>
+            <w:tcW w:w="6925" w:type="dxa"/>
+          </w:tcPr>
+          <w:p>
+            <w:pPr>
+              <w:jc w:val="center"/>
+            </w:pPr>
+            <w:proofErr w:type="spellStart"/>
+            <w:r>
+              <w:t>Atharv</w:t>
+            </w:r>
+            <w:proofErr w:type="spellEnd"/>
+            <w:r>
+              <w:t xml:space="preserve"> </w:t>
+            </w:r>
+            <w:proofErr w:type="spellStart"/>
+            <w:r>
+              <w:t>Pratap</w:t>
+            </w:r>
+            <w:proofErr w:type="spellEnd"/>
+            <w:r>
+              <w:t xml:space="preserve"> Singh</w:t>
+            </w:r>
+          </w:p>
+        </w:tc>
+      </w:tr>
+      <w:tr>
+        <w:tc>
+          <w:tcPr>
+            <w:tcW w:w="2425" w:type="dxa"/>
+          </w:tcPr>
+          <w:p>
+            <w:pPr>
+              <w:jc w:val="center"/>
+            </w:pPr>
+            <w:r>
+              <w:t>Purpose</w:t>
+            </w:r>
+          </w:p>
+        </w:tc>
+        <w:tc>
+          <w:tcPr>
+            <w:tcW w:w="6925" w:type="dxa"/>
+          </w:tcPr>
+          <w:p>
+            <w:pPr>
+              <w:jc w:val="center"/>
+            </w:pPr>
+            <w:r>
+              <w:t>Screenshots of application</w:t>
+            </w:r>
+          </w:p>
+        </w:tc>
+      </w:tr>
+      <w:tr>
+        <w:tc>
+          <w:tcPr>
+            <w:tcW w:w="2425" w:type="dxa"/>
+          </w:tcPr>
+          <w:p>
+            <w:pPr>
+              <w:jc w:val="center"/>
+            </w:pPr>
+            <w:r>
+              <w:t>Date</w:t>
+            </w:r>
+          </w:p>
+        </w:tc>
+        <w:tc>
+          <w:tcPr>
+            <w:tcW w:w="6925" w:type="dxa"/>
+          </w:tcPr>
+          <w:p>
+            <w:pPr>
+              <w:jc w:val="center"/>
+            </w:pPr>
+            <w:r>
+              <w:t>14</w:t>
+            </w:r>
+            <w:r>
+              <w:rPr>
+                <w:vertAlign w:val="superscript"/>
+              </w:rPr>
+              <w:t>h</w:t>
+            </w:r>
+            <w:r>
+              <w:t xml:space="preserve"> August 2021</w:t>
+            </w:r>
+          </w:p>
+        </w:tc>
+      </w:tr>
+      <w:tr>
+        <w:tc>
+          <w:tcPr>
+            <w:tcW w:w="2425" w:type="dxa"/>
+          </w:tcPr>
+          <w:p>
+            <w:pPr>
+              <w:jc w:val="center"/>
+            </w:pPr>
+            <w:r>
+              <w:t>Version</w:t>
+            </w:r>
+          </w:p>
+        </w:tc>
+        <w:tc>
+          <w:tcPr>
+            <w:tcW w:w="6925" w:type="dxa"/>
+          </w:tcPr>
+          <w:p>
+            <w:pPr>
+              <w:jc w:val="center"/>
+            </w:pPr>
+            <w:r>
+              <w:t>1.0</w:t>
+            </w:r>
+          </w:p>
+        </w:tc>
+      </w:tr>
+    </w:tbl>
+    <w:p/>
+    <w:p/>
+    <w:p>
+      <w:r>
+        <w:br w:type="page"/>
+      </w:r>
+    </w:p>
+    <w:sdt>
+      <w:sdtPr>
+        <w:rPr>
+          <w:rFonts w:asciiTheme="minorHAnsi" w:eastAsiaTheme="minorHAnsi" w:hAnsiTheme="minorHAnsi" w:cstheme="minorBidi"/>
+          <w:color w:val="auto"/>
+          <w:sz w:val="22"/>
+          <w:szCs w:val="22"/>
+        </w:rPr>
+        <w:id w:val="-1073814906"/>
+        <w:docPartObj>
+          <w:docPartGallery w:val="Table of Contents"/>
+          <w:docPartUnique/>
+        </w:docPartObj>
+      </w:sdtPr>
+      <w:sdtEndPr>
+        <w:rPr>
+          <w:b/>
+          <w:bCs/>
+          <w:noProof/>
+        </w:rPr>
+      </w:sdtEndPr>
+      <w:sdtContent>
+        <w:p>
+          <w:pPr>
+            <w:pStyle w:val="TOCHeading"/>
+          </w:pPr>
+          <w:r>
+            <w:t>Contents</w:t>
+          </w:r>
+        </w:p>
+        <w:p>
+          <w:pPr>
+            <w:pStyle w:val="ListParagraph"/>
+            <w:numPr>
+              <w:ilvl w:val="0"/>
+              <w:numId w:val="4"/>
+            </w:numPr>
+            <w:rPr>
+              <w:bCs/>
+              <w:noProof/>
+            </w:rPr>
+          </w:pPr>
+          <w:r>
+            <w:rPr>
+              <w:bCs/>
+              <w:noProof/>
+            </w:rPr>
+            <w:t>Modules in LockedMe.com Project………………………………………………………………………………………</w:t>
+          </w:r>
+          <w:r>
+            <w:rPr>
+              <w:bCs/>
+              <w:noProof/>
+            </w:rPr>
+            <w:t xml:space="preserve">     3</w:t>
+          </w:r>
+        </w:p>
+        <w:p>
+          <w:pPr>
+            <w:pStyle w:val="ListParagraph"/>
+            <w:numPr>
+              <w:ilvl w:val="0"/>
+              <w:numId w:val="4"/>
+            </w:numPr>
+            <w:rPr>
+              <w:bCs/>
+              <w:noProof/>
+            </w:rPr>
+          </w:pPr>
+          <w:r>
+            <w:rPr>
+              <w:bCs/>
+              <w:noProof/>
+            </w:rPr>
+            <w:t>Sprint Wise Work…………………………………………………………………………………………………………………</w:t>
+          </w:r>
+          <w:r>
+            <w:rPr>
+              <w:bCs/>
+              <w:noProof/>
+            </w:rPr>
+            <w:t xml:space="preserve">     4</w:t>
+          </w:r>
+        </w:p>
+        <w:p>
+          <w:pPr>
+            <w:pStyle w:val="ListParagraph"/>
+            <w:numPr>
+              <w:ilvl w:val="0"/>
+              <w:numId w:val="4"/>
+            </w:numPr>
+            <w:rPr>
+              <w:bCs/>
+              <w:noProof/>
+            </w:rPr>
+          </w:pPr>
+          <w:r>
+            <w:rPr>
+              <w:bCs/>
+              <w:noProof/>
+            </w:rPr>
+            <w:t>Project GITHUB Link……………………………………………………………………………………………………………</w:t>
+          </w:r>
+          <w:r>
+            <w:rPr>
+              <w:bCs/>
+              <w:noProof/>
+            </w:rPr>
+            <w:t>.     5</w:t>
+          </w:r>
+        </w:p>
+        <w:p>
+          <w:pPr>
+            <w:pStyle w:val="ListParagraph"/>
+            <w:numPr>
+              <w:ilvl w:val="0"/>
+              <w:numId w:val="4"/>
+            </w:numPr>
+            <w:rPr>
+              <w:bCs/>
+              <w:noProof/>
+            </w:rPr>
+          </w:pPr>
+          <w:r>
+            <w:rPr>
+              <w:bCs/>
+              <w:noProof/>
+            </w:rPr>
+            <w:t>Project Code………………………………………………………………………………………………………………………</w:t>
+          </w:r>
+          <w:r>
+            <w:rPr>
+              <w:bCs/>
+              <w:noProof/>
+            </w:rPr>
+            <w:t>..     6</w:t>
+          </w:r>
+        </w:p>
+        <w:p/>
+      </w:sdtContent>
+    </w:sdt>
+    <w:p>
+      <w:r>
+        <w:br w:type="page"/>
+      </w:r>
+    </w:p>
+    <w:p>
+      <w:pPr>
+        <w:pStyle w:val="ListParagraph"/>
+        <w:numPr>
+          <w:ilvl w:val="0"/>
+          <w:numId w:val="2"/>
+        </w:numPr>
+        <w:rPr>
+          <w:rStyle w:val="IntenseEmphasis"/>
+          <w:i w:val="0"/>
+          <w:sz w:val="36"/>
+          <w:szCs w:val="36"/>
+          <w:u w:val="single"/>
+        </w:rPr>
+      </w:pPr>
+      <w:r>
+        <w:rPr>
+          <w:rStyle w:val="IntenseEmphasis"/>
+          <w:i w:val="0"/>
+          <w:sz w:val="36"/>
+          <w:szCs w:val="36"/>
+          <w:u w:val="single"/>
+        </w:rPr>
+        <w:lastRenderedPageBreak/>
+        <w:t>Modules in LockeMe.com Project</w:t>
+      </w:r>
+    </w:p>
+    <w:p>
+      <w:pPr>
+        <w:pStyle w:val="ListParagraph"/>
+        <w:numPr>
+          <w:ilvl w:val="0"/>
+          <w:numId w:val="1"/>
+        </w:numPr>
+      </w:pPr>
+      <w:r>
+        <w:t>Display All files in the Directory</w:t>
+      </w:r>
+    </w:p>
+    <w:p>
+      <w:pPr>
+        <w:pStyle w:val="ListParagraph"/>
+        <w:numPr>
+          <w:ilvl w:val="0"/>
+          <w:numId w:val="1"/>
+        </w:numPr>
+      </w:pPr>
+      <w:r>
+        <w:t>Adding a new file and content</w:t>
+      </w:r>
+    </w:p>
+    <w:p>
+      <w:pPr>
+        <w:pStyle w:val="ListParagraph"/>
+        <w:numPr>
+          <w:ilvl w:val="0"/>
+          <w:numId w:val="1"/>
+        </w:numPr>
+      </w:pPr>
+      <w:r>
+        <w:t>Deleting a specific file in the Directory</w:t>
+      </w:r>
+    </w:p>
+    <w:p>
+      <w:pPr>
+        <w:pStyle w:val="ListParagraph"/>
+        <w:numPr>
+          <w:ilvl w:val="0"/>
+          <w:numId w:val="1"/>
+        </w:numPr>
+      </w:pPr>
+      <w:r>
+        <w:t>Search a particular file</w:t>
+      </w:r>
+    </w:p>
+    <w:p/>
+    <w:p/>
     <w:p>
       <w:bookmarkStart w:id="0" w:name="_GoBack"/>
       <w:bookmarkEnd w:id="0"/>
     </w:p>
+    <w:p>
+      <w:r>
+        <w:br w:type="page"/>
+      </w:r>
+    </w:p>
+    <w:p/>
+    <w:p>
+      <w:pPr>
+        <w:pStyle w:val="ListParagraph"/>
+        <w:numPr>
+          <w:ilvl w:val="0"/>
+          <w:numId w:val="2"/>
+        </w:numPr>
+        <w:rPr>
+          <w:rStyle w:val="IntenseEmphasis"/>
+          <w:i w:val="0"/>
+          <w:sz w:val="36"/>
+          <w:szCs w:val="36"/>
+          <w:u w:val="single"/>
+        </w:rPr>
+      </w:pPr>
+      <w:r>
+        <w:rPr>
+          <w:rStyle w:val="IntenseEmphasis"/>
+          <w:i w:val="0"/>
+          <w:sz w:val="36"/>
+          <w:szCs w:val="36"/>
+          <w:u w:val="single"/>
+        </w:rPr>
+        <w:t>Sprint wise work</w:t>
+      </w:r>
+    </w:p>
+    <w:tbl>
+      <w:tblPr>
+        <w:tblStyle w:val="TableGrid"/>
+        <w:tblW w:w="0" w:type="auto"/>
+        <w:tblLook w:val="04A0" w:firstRow="1" w:lastRow="0" w:firstColumn="1" w:lastColumn="0" w:noHBand="0" w:noVBand="1"/>
+      </w:tblPr>
+      <w:tblGrid>
+        <w:gridCol w:w="4675"/>
+        <w:gridCol w:w="4675"/>
+      </w:tblGrid>
+      <w:tr>
+        <w:tc>
+          <w:tcPr>
+            <w:tcW w:w="4675" w:type="dxa"/>
+          </w:tcPr>
+          <w:p>
+            <w:r>
+              <w:t>Sprint Number</w:t>
+            </w:r>
+          </w:p>
+        </w:tc>
+        <w:tc>
+          <w:tcPr>
+            <w:tcW w:w="4675" w:type="dxa"/>
+          </w:tcPr>
+          <w:p>
+            <w:r>
+              <w:t>Modules</w:t>
+            </w:r>
+          </w:p>
+        </w:tc>
+      </w:tr>
+      <w:tr>
+        <w:tc>
+          <w:tcPr>
+            <w:tcW w:w="4675" w:type="dxa"/>
+          </w:tcPr>
+          <w:p>
+            <w:r>
+              <w:t>1</w:t>
+            </w:r>
+          </w:p>
+        </w:tc>
+        <w:tc>
+          <w:tcPr>
+            <w:tcW w:w="4675" w:type="dxa"/>
+          </w:tcPr>
+          <w:p>
+            <w:r>
+              <w:t>Display All files</w:t>
+            </w:r>
+          </w:p>
+          <w:p>
+            <w:r>
+              <w:t>Adding new File</w:t>
+            </w:r>
+          </w:p>
+        </w:tc>
+      </w:tr>
+      <w:tr>
+        <w:tc>
+          <w:tcPr>
+            <w:tcW w:w="4675" w:type="dxa"/>
+          </w:tcPr>
+          <w:p>
+            <w:r>
+              <w:t>2</w:t>
+            </w:r>
+          </w:p>
+        </w:tc>
+        <w:tc>
+          <w:tcPr>
+            <w:tcW w:w="4675" w:type="dxa"/>
+          </w:tcPr>
+          <w:p>
+            <w:r>
+              <w:t>Deleting a file</w:t>
+            </w:r>
+          </w:p>
+          <w:p>
+            <w:r>
+              <w:t>Search a file</w:t>
+            </w:r>
+          </w:p>
+          <w:p>
+            <w:r>
+              <w:t>Testing</w:t>
+            </w:r>
+          </w:p>
+          <w:p>
+            <w:r>
+              <w:t>Deployment(Creating a runnable jar file)</w:t>
+            </w:r>
+          </w:p>
+        </w:tc>
+      </w:tr>
+    </w:tbl>
+    <w:p/>
+    <w:p/>
+    <w:p>
+      <w:r>
+        <w:br w:type="page"/>
+      </w:r>
+    </w:p>
+    <w:p/>
+    <w:p>
+      <w:pPr>
+        <w:pStyle w:val="ListParagraph"/>
+        <w:numPr>
+          <w:ilvl w:val="0"/>
+          <w:numId w:val="2"/>
+        </w:numPr>
+        <w:rPr>
+          <w:rStyle w:val="IntenseEmphasis"/>
+          <w:i w:val="0"/>
+          <w:sz w:val="36"/>
+          <w:szCs w:val="36"/>
+          <w:u w:val="single"/>
+        </w:rPr>
+      </w:pPr>
+      <w:r>
+        <w:rPr>
+          <w:rStyle w:val="IntenseEmphasis"/>
+          <w:i w:val="0"/>
+          <w:sz w:val="36"/>
+          <w:szCs w:val="36"/>
+          <w:u w:val="single"/>
+        </w:rPr>
+        <w:t>Project GITHUB link:</w:t>
+      </w:r>
+    </w:p>
+    <w:tbl>
+      <w:tblPr>
+        <w:tblStyle w:val="TableGrid"/>
+        <w:tblW w:w="0" w:type="auto"/>
+        <w:tblLook w:val="04A0" w:firstRow="1" w:lastRow="0" w:firstColumn="1" w:lastColumn="0" w:noHBand="0" w:noVBand="1"/>
+      </w:tblPr>
+      <w:tblGrid>
+        <w:gridCol w:w="9350"/>
+      </w:tblGrid>
+      <w:tr>
+        <w:tc>
+          <w:tcPr>
+            <w:tcW w:w="9350" w:type="dxa"/>
+          </w:tcPr>
+          <w:p>
+            <w:r>
+              <w:t>Repository Name:-</w:t>
+            </w:r>
+          </w:p>
+        </w:tc>
+      </w:tr>
+      <w:tr>
+        <w:tc>
+          <w:tcPr>
+            <w:tcW w:w="9350" w:type="dxa"/>
+          </w:tcPr>
+          <w:p>
+            <w:r>
+              <w:t>Simplilearn_Project_P1</w:t>
+            </w:r>
+          </w:p>
+        </w:tc>
+      </w:tr>
+      <w:tr>
+        <w:tc>
+          <w:tcPr>
+            <w:tcW w:w="9350" w:type="dxa"/>
+          </w:tcPr>
+          <w:p>
+            <w:proofErr w:type="spellStart"/>
+            <w:r>
+              <w:t>Github</w:t>
+            </w:r>
+            <w:proofErr w:type="spellEnd"/>
+            <w:r>
+              <w:t xml:space="preserve"> Link:-</w:t>
+            </w:r>
+          </w:p>
+        </w:tc>
+      </w:tr>
+      <w:tr>
+        <w:tc>
+          <w:tcPr>
+            <w:tcW w:w="9350" w:type="dxa"/>
+          </w:tcPr>
+          <w:p>
+            <w:r>
+              <w:t>https://github.com/apstorm/Simplilearn_Project_P1</w:t>
+            </w:r>
+          </w:p>
+        </w:tc>
+      </w:tr>
+    </w:tbl>
+    <w:p/>
+    <w:p>
+      <w:r>
+        <w:br w:type="page"/>
+      </w:r>
+    </w:p>
+    <w:p/>
+    <w:p>
+      <w:pPr>
+        <w:pStyle w:val="ListParagraph"/>
+        <w:numPr>
+          <w:ilvl w:val="0"/>
+          <w:numId w:val="2"/>
+        </w:numPr>
+        <w:rPr>
+          <w:rStyle w:val="IntenseEmphasis"/>
+          <w:i w:val="0"/>
+          <w:sz w:val="36"/>
+          <w:szCs w:val="36"/>
+          <w:u w:val="single"/>
+        </w:rPr>
+      </w:pPr>
+      <w:r>
+        <w:rPr>
+          <w:rStyle w:val="IntenseEmphasis"/>
+          <w:i w:val="0"/>
+          <w:sz w:val="36"/>
+          <w:szCs w:val="36"/>
+          <w:u w:val="single"/>
+        </w:rPr>
+        <w:t>Project Code:</w:t>
+      </w:r>
+    </w:p>
+    <w:tbl>
+      <w:tblPr>
+        <w:tblStyle w:val="TableGrid"/>
+        <w:tblW w:w="0" w:type="auto"/>
+        <w:tblLook w:val="04A0" w:firstRow="1" w:lastRow="0" w:firstColumn="1" w:lastColumn="0" w:noHBand="0" w:noVBand="1"/>
+      </w:tblPr>
+      <w:tblGrid>
+        <w:gridCol w:w="9350"/>
+      </w:tblGrid>
+      <w:tr>
+        <w:tc>
+          <w:tcPr>
+            <w:tcW w:w="9350" w:type="dxa"/>
+          </w:tcPr>
+          <w:p>
+            <w:r>
+              <w:t>Folder Structure</w:t>
+            </w:r>
+          </w:p>
+        </w:tc>
+      </w:tr>
+      <w:tr>
+        <w:tc>
+          <w:tcPr>
+            <w:tcW w:w="9350" w:type="dxa"/>
+          </w:tcPr>
+          <w:p>
+            <w:r>
+              <w:rPr>
+                <w:noProof/>
+              </w:rPr>
+              <w:drawing>
+                <wp:inline distT="0" distB="0" distL="0" distR="0" wp14:anchorId="7762D02A" wp14:editId="2BB1DECF">
+                  <wp:extent cx="3740150" cy="2695699"/>
+                  <wp:effectExtent l="0" t="0" r="0" b="9525"/>
+                  <wp:docPr id="1" name="Picture 1"/>
+                  <wp:cNvGraphicFramePr>
+                    <a:graphicFrameLocks xmlns:a="http://schemas.openxmlformats.org/drawingml/2006/main" noChangeAspect="1"/>
+                  </wp:cNvGraphicFramePr>
+                  <a:graphic xmlns:a="http://schemas.openxmlformats.org/drawingml/2006/main">
+                    <a:graphicData uri="http://schemas.openxmlformats.org/drawingml/2006/picture">
+                      <pic:pic xmlns:pic="http://schemas.openxmlformats.org/drawingml/2006/picture">
+                        <pic:nvPicPr>
+                          <pic:cNvPr id="1" name=""/>
+                          <pic:cNvPicPr/>
+                        </pic:nvPicPr>
+                        <pic:blipFill>
+                          <a:blip r:embed="rId6"/>
+                          <a:stretch>
+                            <a:fillRect/>
+                          </a:stretch>
+                        </pic:blipFill>
+                        <pic:spPr>
+                          <a:xfrm>
+                            <a:off x="0" y="0"/>
+                            <a:ext cx="3766717" cy="2714847"/>
+                          </a:xfrm>
+                          <a:prstGeom prst="rect">
+                            <a:avLst/>
+                          </a:prstGeom>
+                        </pic:spPr>
+                      </pic:pic>
+                    </a:graphicData>
+                  </a:graphic>
+                </wp:inline>
+              </w:drawing>
+            </w:r>
+          </w:p>
+        </w:tc>
+      </w:tr>
+      <w:tr>
+        <w:tc>
+          <w:tcPr>
+            <w:tcW w:w="9350" w:type="dxa"/>
+          </w:tcPr>
+          <w:p>
+            <w:r>
+              <w:t>FileManaging.java</w:t>
+            </w:r>
+          </w:p>
+        </w:tc>
+      </w:tr>
+      <w:tr>
+        <w:tc>
+          <w:tcPr>
+            <w:tcW w:w="9350" w:type="dxa"/>
+          </w:tcPr>
+          <w:p>
+            <w:r>
+              <w:rPr>
+                <w:noProof/>
+              </w:rPr>
+              <w:lastRenderedPageBreak/>
+              <w:drawing>
+                <wp:inline distT="0" distB="0" distL="0" distR="0" wp14:anchorId="377E4BE1" wp14:editId="0331C378">
+                  <wp:extent cx="5943600" cy="5215255"/>
+                  <wp:effectExtent l="0" t="0" r="0" b="4445"/>
+                  <wp:docPr id="2" name="Picture 2"/>
+                  <wp:cNvGraphicFramePr>
+                    <a:graphicFrameLocks xmlns:a="http://schemas.openxmlformats.org/drawingml/2006/main" noChangeAspect="1"/>
+                  </wp:cNvGraphicFramePr>
+                  <a:graphic xmlns:a="http://schemas.openxmlformats.org/drawingml/2006/main">
+                    <a:graphicData uri="http://schemas.openxmlformats.org/drawingml/2006/picture">
+                      <pic:pic xmlns:pic="http://schemas.openxmlformats.org/drawingml/2006/picture">
+                        <pic:nvPicPr>
+                          <pic:cNvPr id="1" name=""/>
+                          <pic:cNvPicPr/>
+                        </pic:nvPicPr>
+                        <pic:blipFill>
+                          <a:blip r:embed="rId7"/>
+                          <a:stretch>
+                            <a:fillRect/>
+                          </a:stretch>
+                        </pic:blipFill>
+                        <pic:spPr>
+                          <a:xfrm>
+                            <a:off x="0" y="0"/>
+                            <a:ext cx="5943600" cy="5215255"/>
+                          </a:xfrm>
+                          <a:prstGeom prst="rect">
+                            <a:avLst/>
+                          </a:prstGeom>
+                        </pic:spPr>
+                      </pic:pic>
+                    </a:graphicData>
+                  </a:graphic>
+                </wp:inline>
+              </w:drawing>
+            </w:r>
+          </w:p>
+          <w:p/>
+          <w:p/>
+          <w:p>
+            <w:r>
+              <w:rPr>
+                <w:noProof/>
+              </w:rPr>
+              <w:lastRenderedPageBreak/>
+              <w:drawing>
+                <wp:inline distT="0" distB="0" distL="0" distR="0" wp14:anchorId="1D94C608" wp14:editId="6F7DD671">
+                  <wp:extent cx="5943600" cy="4729480"/>
+                  <wp:effectExtent l="0" t="0" r="0" b="0"/>
+                  <wp:docPr id="3" name="Picture 3"/>
+                  <wp:cNvGraphicFramePr>
+                    <a:graphicFrameLocks xmlns:a="http://schemas.openxmlformats.org/drawingml/2006/main" noChangeAspect="1"/>
+                  </wp:cNvGraphicFramePr>
+                  <a:graphic xmlns:a="http://schemas.openxmlformats.org/drawingml/2006/main">
+                    <a:graphicData uri="http://schemas.openxmlformats.org/drawingml/2006/picture">
+                      <pic:pic xmlns:pic="http://schemas.openxmlformats.org/drawingml/2006/picture">
+                        <pic:nvPicPr>
+                          <pic:cNvPr id="1" name=""/>
+                          <pic:cNvPicPr/>
+                        </pic:nvPicPr>
+                        <pic:blipFill>
+                          <a:blip r:embed="rId8"/>
+                          <a:stretch>
+                            <a:fillRect/>
+                          </a:stretch>
+                        </pic:blipFill>
+                        <pic:spPr>
+                          <a:xfrm>
+                            <a:off x="0" y="0"/>
+                            <a:ext cx="5943600" cy="4729480"/>
+                          </a:xfrm>
+                          <a:prstGeom prst="rect">
+                            <a:avLst/>
+                          </a:prstGeom>
+                        </pic:spPr>
+                      </pic:pic>
+                    </a:graphicData>
+                  </a:graphic>
+                </wp:inline>
+              </w:drawing>
+            </w:r>
+          </w:p>
+          <w:p/>
+          <w:p/>
+          <w:p>
+            <w:r>
+              <w:rPr>
+                <w:noProof/>
+              </w:rPr>
+              <w:lastRenderedPageBreak/>
+              <w:drawing>
+                <wp:inline distT="0" distB="0" distL="0" distR="0" wp14:anchorId="1108FF07" wp14:editId="212C784D">
+                  <wp:extent cx="5943600" cy="5712460"/>
+                  <wp:effectExtent l="0" t="0" r="0" b="2540"/>
+                  <wp:docPr id="4" name="Picture 4"/>
+                  <wp:cNvGraphicFramePr>
+                    <a:graphicFrameLocks xmlns:a="http://schemas.openxmlformats.org/drawingml/2006/main" noChangeAspect="1"/>
+                  </wp:cNvGraphicFramePr>
+                  <a:graphic xmlns:a="http://schemas.openxmlformats.org/drawingml/2006/main">
+                    <a:graphicData uri="http://schemas.openxmlformats.org/drawingml/2006/picture">
+                      <pic:pic xmlns:pic="http://schemas.openxmlformats.org/drawingml/2006/picture">
+                        <pic:nvPicPr>
+                          <pic:cNvPr id="1" name=""/>
+                          <pic:cNvPicPr/>
+                        </pic:nvPicPr>
+                        <pic:blipFill>
+                          <a:blip r:embed="rId9"/>
+                          <a:stretch>
+                            <a:fillRect/>
+                          </a:stretch>
+                        </pic:blipFill>
+                        <pic:spPr>
+                          <a:xfrm>
+                            <a:off x="0" y="0"/>
+                            <a:ext cx="5943600" cy="5712460"/>
+                          </a:xfrm>
+                          <a:prstGeom prst="rect">
+                            <a:avLst/>
+                          </a:prstGeom>
+                        </pic:spPr>
+                      </pic:pic>
+                    </a:graphicData>
+                  </a:graphic>
+                </wp:inline>
+              </w:drawing>
+            </w:r>
+          </w:p>
+          <w:p/>
+          <w:p/>
+          <w:p/>
+        </w:tc>
+      </w:tr>
+      <w:tr>
+        <w:tc>
+          <w:tcPr>
+            <w:tcW w:w="9350" w:type="dxa"/>
+          </w:tcPr>
+          <w:p>
+            <w:pPr>
+              <w:rPr>
+                <w:noProof/>
+              </w:rPr>
+            </w:pPr>
+            <w:r>
+              <w:rPr>
+                <w:noProof/>
+              </w:rPr>
+              <w:lastRenderedPageBreak/>
+              <w:t>LokedMeProj</w:t>
+            </w:r>
+            <w:r>
+              <w:rPr>
+                <w:noProof/>
+              </w:rPr>
+              <w:t>.java</w:t>
+            </w:r>
+          </w:p>
+        </w:tc>
+      </w:tr>
+      <w:tr>
+        <w:tc>
+          <w:tcPr>
+            <w:tcW w:w="9350" w:type="dxa"/>
+          </w:tcPr>
+          <w:p>
+            <w:pPr>
+              <w:rPr>
+                <w:noProof/>
+              </w:rPr>
+            </w:pPr>
+            <w:r>
+              <w:rPr>
+                <w:noProof/>
+              </w:rPr>
+              <w:lastRenderedPageBreak/>
+              <w:drawing>
+                <wp:inline distT="0" distB="0" distL="0" distR="0" wp14:anchorId="59CC24EC" wp14:editId="2FE77CEB">
+                  <wp:extent cx="5943600" cy="4592955"/>
+                  <wp:effectExtent l="0" t="0" r="0" b="0"/>
+                  <wp:docPr id="6" name="Picture 6"/>
+                  <wp:cNvGraphicFramePr>
+                    <a:graphicFrameLocks xmlns:a="http://schemas.openxmlformats.org/drawingml/2006/main" noChangeAspect="1"/>
+                  </wp:cNvGraphicFramePr>
+                  <a:graphic xmlns:a="http://schemas.openxmlformats.org/drawingml/2006/main">
+                    <a:graphicData uri="http://schemas.openxmlformats.org/drawingml/2006/picture">
+                      <pic:pic xmlns:pic="http://schemas.openxmlformats.org/drawingml/2006/picture">
+                        <pic:nvPicPr>
+                          <pic:cNvPr id="1" name=""/>
+                          <pic:cNvPicPr/>
+                        </pic:nvPicPr>
+                        <pic:blipFill>
+                          <a:blip r:embed="rId10"/>
+                          <a:stretch>
+                            <a:fillRect/>
+                          </a:stretch>
+                        </pic:blipFill>
+                        <pic:spPr>
+                          <a:xfrm>
+                            <a:off x="0" y="0"/>
+                            <a:ext cx="5943600" cy="4592955"/>
+                          </a:xfrm>
+                          <a:prstGeom prst="rect">
+                            <a:avLst/>
+                          </a:prstGeom>
+                        </pic:spPr>
+                      </pic:pic>
+                    </a:graphicData>
+                  </a:graphic>
+                </wp:inline>
+              </w:drawing>
+            </w:r>
+          </w:p>
+          <w:p>
+            <w:pPr>
+              <w:rPr>
+                <w:noProof/>
+              </w:rPr>
+            </w:pPr>
+          </w:p>
+          <w:p>
+            <w:pPr>
+              <w:rPr>
+                <w:noProof/>
+              </w:rPr>
+            </w:pPr>
+          </w:p>
+          <w:p>
+            <w:pPr>
+              <w:rPr>
+                <w:noProof/>
+              </w:rPr>
+            </w:pPr>
+            <w:r>
+              <w:rPr>
+                <w:noProof/>
+              </w:rPr>
+              <w:lastRenderedPageBreak/>
+              <w:drawing>
+                <wp:inline distT="0" distB="0" distL="0" distR="0" wp14:anchorId="56F7D5E5" wp14:editId="16925ADB">
+                  <wp:extent cx="5943600" cy="4543425"/>
+                  <wp:effectExtent l="0" t="0" r="0" b="9525"/>
+                  <wp:docPr id="7" name="Picture 7"/>
+                  <wp:cNvGraphicFramePr>
+                    <a:graphicFrameLocks xmlns:a="http://schemas.openxmlformats.org/drawingml/2006/main" noChangeAspect="1"/>
+                  </wp:cNvGraphicFramePr>
+                  <a:graphic xmlns:a="http://schemas.openxmlformats.org/drawingml/2006/main">
+                    <a:graphicData uri="http://schemas.openxmlformats.org/drawingml/2006/picture">
+                      <pic:pic xmlns:pic="http://schemas.openxmlformats.org/drawingml/2006/picture">
+                        <pic:nvPicPr>
+                          <pic:cNvPr id="1" name=""/>
+                          <pic:cNvPicPr/>
+                        </pic:nvPicPr>
+                        <pic:blipFill>
+                          <a:blip r:embed="rId11"/>
+                          <a:stretch>
+                            <a:fillRect/>
+                          </a:stretch>
+                        </pic:blipFill>
+                        <pic:spPr>
+                          <a:xfrm>
+                            <a:off x="0" y="0"/>
+                            <a:ext cx="5943600" cy="4543425"/>
+                          </a:xfrm>
+                          <a:prstGeom prst="rect">
+                            <a:avLst/>
+                          </a:prstGeom>
+                        </pic:spPr>
+                      </pic:pic>
+                    </a:graphicData>
+                  </a:graphic>
+                </wp:inline>
+              </w:drawing>
+            </w:r>
+          </w:p>
+          <w:p>
+            <w:pPr>
+              <w:rPr>
+                <w:noProof/>
+              </w:rPr>
+            </w:pPr>
+          </w:p>
+          <w:p>
+            <w:pPr>
+              <w:rPr>
+                <w:noProof/>
+              </w:rPr>
+            </w:pPr>
+          </w:p>
+          <w:p>
+            <w:pPr>
+              <w:rPr>
+                <w:noProof/>
+              </w:rPr>
+            </w:pPr>
+            <w:r>
+              <w:rPr>
+                <w:noProof/>
+              </w:rPr>
+              <w:lastRenderedPageBreak/>
+              <w:drawing>
+                <wp:inline distT="0" distB="0" distL="0" distR="0" wp14:anchorId="386E5508" wp14:editId="45CD39CC">
+                  <wp:extent cx="5943600" cy="5715635"/>
+                  <wp:effectExtent l="0" t="0" r="0" b="0"/>
+                  <wp:docPr id="8" name="Picture 8"/>
+                  <wp:cNvGraphicFramePr>
+                    <a:graphicFrameLocks xmlns:a="http://schemas.openxmlformats.org/drawingml/2006/main" noChangeAspect="1"/>
+                  </wp:cNvGraphicFramePr>
+                  <a:graphic xmlns:a="http://schemas.openxmlformats.org/drawingml/2006/main">
+                    <a:graphicData uri="http://schemas.openxmlformats.org/drawingml/2006/picture">
+                      <pic:pic xmlns:pic="http://schemas.openxmlformats.org/drawingml/2006/picture">
+                        <pic:nvPicPr>
+                          <pic:cNvPr id="1" name=""/>
+                          <pic:cNvPicPr/>
+                        </pic:nvPicPr>
+                        <pic:blipFill>
+                          <a:blip r:embed="rId12"/>
+                          <a:stretch>
+                            <a:fillRect/>
+                          </a:stretch>
+                        </pic:blipFill>
+                        <pic:spPr>
+                          <a:xfrm>
+                            <a:off x="0" y="0"/>
+                            <a:ext cx="5943600" cy="5715635"/>
+                          </a:xfrm>
+                          <a:prstGeom prst="rect">
+                            <a:avLst/>
+                          </a:prstGeom>
+                        </pic:spPr>
+                      </pic:pic>
+                    </a:graphicData>
+                  </a:graphic>
+                </wp:inline>
+              </w:drawing>
+            </w:r>
+          </w:p>
+          <w:p>
+            <w:pPr>
+              <w:rPr>
+                <w:noProof/>
+              </w:rPr>
+            </w:pPr>
+          </w:p>
+          <w:p>
+            <w:pPr>
+              <w:rPr>
+                <w:noProof/>
+              </w:rPr>
+            </w:pPr>
+          </w:p>
+          <w:p>
+            <w:pPr>
+              <w:rPr>
+                <w:noProof/>
+              </w:rPr>
+            </w:pPr>
+            <w:r>
+              <w:rPr>
+                <w:noProof/>
+              </w:rPr>
+              <w:lastRenderedPageBreak/>
+              <w:drawing>
+                <wp:inline distT="0" distB="0" distL="0" distR="0" wp14:anchorId="24720E98" wp14:editId="66E1DE30">
+                  <wp:extent cx="5943600" cy="4787265"/>
+                  <wp:effectExtent l="0" t="0" r="0" b="0"/>
+                  <wp:docPr id="9" name="Picture 9"/>
+                  <wp:cNvGraphicFramePr>
+                    <a:graphicFrameLocks xmlns:a="http://schemas.openxmlformats.org/drawingml/2006/main" noChangeAspect="1"/>
+                  </wp:cNvGraphicFramePr>
+                  <a:graphic xmlns:a="http://schemas.openxmlformats.org/drawingml/2006/main">
+                    <a:graphicData uri="http://schemas.openxmlformats.org/drawingml/2006/picture">
+                      <pic:pic xmlns:pic="http://schemas.openxmlformats.org/drawingml/2006/picture">
+                        <pic:nvPicPr>
+                          <pic:cNvPr id="1" name=""/>
+                          <pic:cNvPicPr/>
+                        </pic:nvPicPr>
+                        <pic:blipFill>
+                          <a:blip r:embed="rId13"/>
+                          <a:stretch>
+                            <a:fillRect/>
+                          </a:stretch>
+                        </pic:blipFill>
+                        <pic:spPr>
+                          <a:xfrm>
+                            <a:off x="0" y="0"/>
+                            <a:ext cx="5943600" cy="4787265"/>
+                          </a:xfrm>
+                          <a:prstGeom prst="rect">
+                            <a:avLst/>
+                          </a:prstGeom>
+                        </pic:spPr>
+                      </pic:pic>
+                    </a:graphicData>
+                  </a:graphic>
+                </wp:inline>
+              </w:drawing>
+            </w:r>
+          </w:p>
+          <w:p>
+            <w:pPr>
+              <w:rPr>
+                <w:noProof/>
+              </w:rPr>
+            </w:pPr>
+          </w:p>
+          <w:p>
+            <w:pPr>
+              <w:rPr>
+                <w:noProof/>
+              </w:rPr>
+            </w:pPr>
+          </w:p>
+          <w:p>
+            <w:pPr>
+              <w:rPr>
+                <w:noProof/>
+              </w:rPr>
+            </w:pPr>
+            <w:r>
+              <w:rPr>
+                <w:noProof/>
+              </w:rPr>
+              <w:lastRenderedPageBreak/>
+              <w:drawing>
+                <wp:inline distT="0" distB="0" distL="0" distR="0" wp14:anchorId="1D1B4DB9" wp14:editId="62F0D48D">
+                  <wp:extent cx="5943600" cy="5136515"/>
+                  <wp:effectExtent l="0" t="0" r="0" b="6985"/>
+                  <wp:docPr id="10" name="Picture 10"/>
+                  <wp:cNvGraphicFramePr>
+                    <a:graphicFrameLocks xmlns:a="http://schemas.openxmlformats.org/drawingml/2006/main" noChangeAspect="1"/>
+                  </wp:cNvGraphicFramePr>
+                  <a:graphic xmlns:a="http://schemas.openxmlformats.org/drawingml/2006/main">
+                    <a:graphicData uri="http://schemas.openxmlformats.org/drawingml/2006/picture">
+                      <pic:pic xmlns:pic="http://schemas.openxmlformats.org/drawingml/2006/picture">
+                        <pic:nvPicPr>
+                          <pic:cNvPr id="1" name=""/>
+                          <pic:cNvPicPr/>
+                        </pic:nvPicPr>
+                        <pic:blipFill>
+                          <a:blip r:embed="rId14"/>
+                          <a:stretch>
+                            <a:fillRect/>
+                          </a:stretch>
+                        </pic:blipFill>
+                        <pic:spPr>
+                          <a:xfrm>
+                            <a:off x="0" y="0"/>
+                            <a:ext cx="5943600" cy="5136515"/>
+                          </a:xfrm>
+                          <a:prstGeom prst="rect">
+                            <a:avLst/>
+                          </a:prstGeom>
+                        </pic:spPr>
+                      </pic:pic>
+                    </a:graphicData>
+                  </a:graphic>
+                </wp:inline>
+              </w:drawing>
+            </w:r>
+          </w:p>
+          <w:p>
+            <w:pPr>
+              <w:rPr>
+                <w:noProof/>
+              </w:rPr>
+            </w:pPr>
+          </w:p>
+          <w:p>
+            <w:pPr>
+              <w:rPr>
+                <w:noProof/>
+              </w:rPr>
+            </w:pPr>
+          </w:p>
+          <w:p>
+            <w:pPr>
+              <w:rPr>
+                <w:noProof/>
+              </w:rPr>
+            </w:pPr>
+            <w:r>
+              <w:rPr>
+                <w:noProof/>
+              </w:rPr>
+              <w:lastRenderedPageBreak/>
+              <w:drawing>
+                <wp:inline distT="0" distB="0" distL="0" distR="0" wp14:anchorId="02683971" wp14:editId="28E2F0A4">
+                  <wp:extent cx="5943600" cy="5456555"/>
+                  <wp:effectExtent l="0" t="0" r="0" b="0"/>
+                  <wp:docPr id="11" name="Picture 11"/>
+                  <wp:cNvGraphicFramePr>
+                    <a:graphicFrameLocks xmlns:a="http://schemas.openxmlformats.org/drawingml/2006/main" noChangeAspect="1"/>
+                  </wp:cNvGraphicFramePr>
+                  <a:graphic xmlns:a="http://schemas.openxmlformats.org/drawingml/2006/main">
+                    <a:graphicData uri="http://schemas.openxmlformats.org/drawingml/2006/picture">
+                      <pic:pic xmlns:pic="http://schemas.openxmlformats.org/drawingml/2006/picture">
+                        <pic:nvPicPr>
+                          <pic:cNvPr id="1" name=""/>
+                          <pic:cNvPicPr/>
+                        </pic:nvPicPr>
+                        <pic:blipFill>
+                          <a:blip r:embed="rId15"/>
+                          <a:stretch>
+                            <a:fillRect/>
+                          </a:stretch>
+                        </pic:blipFill>
+                        <pic:spPr>
+                          <a:xfrm>
+                            <a:off x="0" y="0"/>
+                            <a:ext cx="5943600" cy="5456555"/>
+                          </a:xfrm>
+                          <a:prstGeom prst="rect">
+                            <a:avLst/>
+                          </a:prstGeom>
+                        </pic:spPr>
+                      </pic:pic>
+                    </a:graphicData>
+                  </a:graphic>
+                </wp:inline>
+              </w:drawing>
+            </w:r>
+          </w:p>
+          <w:p>
+            <w:pPr>
+              <w:rPr>
+                <w:noProof/>
+              </w:rPr>
+            </w:pPr>
+          </w:p>
+          <w:p>
+            <w:pPr>
+              <w:rPr>
+                <w:noProof/>
+              </w:rPr>
+            </w:pPr>
+          </w:p>
+          <w:p>
+            <w:pPr>
+              <w:rPr>
+                <w:noProof/>
+              </w:rPr>
+            </w:pPr>
+          </w:p>
+          <w:p>
+            <w:pPr>
+              <w:rPr>
+                <w:noProof/>
+              </w:rPr>
+            </w:pPr>
+          </w:p>
+        </w:tc>
+      </w:tr>
+    </w:tbl>
+    <w:p/>
+    <w:p/>
+    <w:p/>
+    <w:p/>
+    <w:p/>
+    <w:p>
+      <w:pPr>
+        <w:ind w:left="720"/>
+      </w:pPr>
+    </w:p>
+    <w:p>
+      <w:pPr>
+        <w:ind w:left="720"/>
+      </w:pPr>
+    </w:p>
+    <w:p>
+      <w:pPr>
+        <w:ind w:left="720"/>
+        <w:jc w:val="center"/>
+        <w:rPr>
+          <w:rStyle w:val="IntenseEmphasis"/>
+          <w:i w:val="0"/>
+          <w:sz w:val="144"/>
+          <w:szCs w:val="144"/>
+          <w:u w:val="single"/>
+        </w:rPr>
+      </w:pPr>
+    </w:p>
+    <w:p>
+      <w:pPr>
+        <w:ind w:left="720"/>
+        <w:jc w:val="center"/>
+        <w:rPr>
+          <w:rStyle w:val="IntenseEmphasis"/>
+          <w:i w:val="0"/>
+          <w:sz w:val="144"/>
+          <w:szCs w:val="144"/>
+          <w:u w:val="single"/>
+        </w:rPr>
+      </w:pPr>
+    </w:p>
+    <w:p>
+      <w:pPr>
+        <w:shd w:val="clear" w:color="auto" w:fill="FFE599" w:themeFill="accent4" w:themeFillTint="66"/>
+        <w:ind w:left="720"/>
+        <w:jc w:val="center"/>
+        <w:rPr>
+          <w:rStyle w:val="IntenseEmphasis"/>
+          <w:i w:val="0"/>
+          <w:sz w:val="144"/>
+          <w:szCs w:val="144"/>
+          <w:u w:val="single"/>
+        </w:rPr>
+      </w:pPr>
+      <w:r>
+        <w:rPr>
+          <w:rStyle w:val="IntenseEmphasis"/>
+          <w:i w:val="0"/>
+          <w:sz w:val="144"/>
+          <w:szCs w:val="144"/>
+          <w:u w:val="single"/>
+        </w:rPr>
+        <w:t>THANK YOU</w:t>
+      </w:r>
+    </w:p>
     <w:sectPr>
       <w:pgSz w:w="12240" w:h="15840"/>
       <w:pgMar w:top="1440" w:right="1440" w:bottom="1440" w:left="1440" w:header="720" w:footer="720" w:gutter="0"/>
+      <w:pgBorders w:offsetFrom="page">
+        <w:top w:val="threeDEmboss" w:sz="24" w:space="24" w:color="auto"/>
+        <w:left w:val="threeDEmboss" w:sz="24" w:space="24" w:color="auto"/>
+        <w:bottom w:val="threeDEmboss" w:sz="24" w:space="24" w:color="auto"/>
+        <w:right w:val="threeDEmboss" w:sz="24" w:space="24" w:color="auto"/>
+      </w:pgBorders>
       <w:cols w:space="720"/>
       <w:docGrid w:linePitch="360"/>
     </w:sectPr>
   </w:body>
 </w:document>
+</file>
+
+<file path=word/numbering.xml><?xml version="1.0" encoding="utf-8"?>
+<w:numbering xmlns:wpc="http://schemas.microsoft.com/office/word/2010/wordprocessingCanvas" xmlns:mc="http://schemas.openxmlformats.org/markup-compatibility/2006" xmlns:o="urn:schemas-microsoft-com:office:office" xmlns:r="http://schemas.openxmlformats.org/officeDocument/2006/relationships" xmlns:m="http://schemas.openxmlformats.org/officeDocument/2006/math" xmlns:v="urn:schemas-microsoft-com:vml" xmlns:wp14="http://schemas.microsoft.com/office/word/2010/wordprocessingDrawing" xmlns:wp="http://schemas.openxmlformats.org/drawingml/2006/wordprocessingDrawing" xmlns:w10="urn:schemas-microsoft-com:office:word" xmlns:w="http://schemas.openxmlformats.org/wordprocessingml/2006/main" xmlns:w14="http://schemas.microsoft.com/office/word/2010/wordml" xmlns:w15="http://schemas.microsoft.com/office/word/2012/wordml" xmlns:wpg="http://schemas.microsoft.com/office/word/2010/wordprocessingGroup" xmlns:wpi="http://schemas.microsoft.com/office/word/2010/wordprocessingInk" xmlns:wne="http://schemas.microsoft.com/office/word/2006/wordml" xmlns:wps="http://schemas.microsoft.com/office/word/2010/wordprocessingShape" mc:Ignorable="w14 w15 wp14">
+  <w:abstractNum w:abstractNumId="0" w15:restartNumberingAfterBreak="0">
+    <w:nsid w:val="082D6764"/>
+    <w:multiLevelType w:val="hybridMultilevel"/>
+    <w:tmpl w:val="8BF6E31E"/>
+    <w:lvl w:ilvl="0" w:tplc="0409000F">
+      <w:start w:val="1"/>
+      <w:numFmt w:val="decimal"/>
+      <w:lvlText w:val="%1."/>
+      <w:lvlJc w:val="left"/>
+      <w:pPr>
+        <w:ind w:left="720" w:hanging="360"/>
+      </w:pPr>
+      <w:rPr>
+        <w:rFonts w:hint="default"/>
+      </w:rPr>
+    </w:lvl>
+    <w:lvl w:ilvl="1" w:tplc="04090019" w:tentative="1">
+      <w:start w:val="1"/>
+      <w:numFmt w:val="lowerLetter"/>
+      <w:lvlText w:val="%2."/>
+      <w:lvlJc w:val="left"/>
+      <w:pPr>
+        <w:ind w:left="1440" w:hanging="360"/>
+      </w:pPr>
+    </w:lvl>
+    <w:lvl w:ilvl="2" w:tplc="0409001B" w:tentative="1">
+      <w:start w:val="1"/>
+      <w:numFmt w:val="lowerRoman"/>
+      <w:lvlText w:val="%3."/>
+      <w:lvlJc w:val="right"/>
+      <w:pPr>
+        <w:ind w:left="2160" w:hanging="180"/>
+      </w:pPr>
+    </w:lvl>
+    <w:lvl w:ilvl="3" w:tplc="0409000F" w:tentative="1">
+      <w:start w:val="1"/>
+      <w:numFmt w:val="decimal"/>
+      <w:lvlText w:val="%4."/>
+      <w:lvlJc w:val="left"/>
+      <w:pPr>
+        <w:ind w:left="2880" w:hanging="360"/>
+      </w:pPr>
+    </w:lvl>
+    <w:lvl w:ilvl="4" w:tplc="04090019" w:tentative="1">
+      <w:start w:val="1"/>
+      <w:numFmt w:val="lowerLetter"/>
+      <w:lvlText w:val="%5."/>
+      <w:lvlJc w:val="left"/>
+      <w:pPr>
+        <w:ind w:left="3600" w:hanging="360"/>
+      </w:pPr>
+    </w:lvl>
+    <w:lvl w:ilvl="5" w:tplc="0409001B" w:tentative="1">
+      <w:start w:val="1"/>
+      <w:numFmt w:val="lowerRoman"/>
+      <w:lvlText w:val="%6."/>
+      <w:lvlJc w:val="right"/>
+      <w:pPr>
+        <w:ind w:left="4320" w:hanging="180"/>
+      </w:pPr>
+    </w:lvl>
+    <w:lvl w:ilvl="6" w:tplc="0409000F" w:tentative="1">
+      <w:start w:val="1"/>
+      <w:numFmt w:val="decimal"/>
+      <w:lvlText w:val="%7."/>
+      <w:lvlJc w:val="left"/>
+      <w:pPr>
+        <w:ind w:left="5040" w:hanging="360"/>
+      </w:pPr>
+    </w:lvl>
+    <w:lvl w:ilvl="7" w:tplc="04090019" w:tentative="1">
+      <w:start w:val="1"/>
+      <w:numFmt w:val="lowerLetter"/>
+      <w:lvlText w:val="%8."/>
+      <w:lvlJc w:val="left"/>
+      <w:pPr>
+        <w:ind w:left="5760" w:hanging="360"/>
+      </w:pPr>
+    </w:lvl>
+    <w:lvl w:ilvl="8" w:tplc="0409001B" w:tentative="1">
+      <w:start w:val="1"/>
+      <w:numFmt w:val="lowerRoman"/>
+      <w:lvlText w:val="%9."/>
+      <w:lvlJc w:val="right"/>
+      <w:pPr>
+        <w:ind w:left="6480" w:hanging="180"/>
+      </w:pPr>
+    </w:lvl>
+  </w:abstractNum>
+  <w:abstractNum w:abstractNumId="1" w15:restartNumberingAfterBreak="0">
+    <w:nsid w:val="269E32A2"/>
+    <w:multiLevelType w:val="hybridMultilevel"/>
+    <w:tmpl w:val="B3FA1DE8"/>
+    <w:lvl w:ilvl="0" w:tplc="0409000F">
+      <w:start w:val="1"/>
+      <w:numFmt w:val="decimal"/>
+      <w:lvlText w:val="%1."/>
+      <w:lvlJc w:val="left"/>
+      <w:pPr>
+        <w:ind w:left="720" w:hanging="360"/>
+      </w:pPr>
+      <w:rPr>
+        <w:rFonts w:hint="default"/>
+      </w:rPr>
+    </w:lvl>
+    <w:lvl w:ilvl="1" w:tplc="04090019" w:tentative="1">
+      <w:start w:val="1"/>
+      <w:numFmt w:val="lowerLetter"/>
+      <w:lvlText w:val="%2."/>
+      <w:lvlJc w:val="left"/>
+      <w:pPr>
+        <w:ind w:left="1440" w:hanging="360"/>
+      </w:pPr>
+    </w:lvl>
+    <w:lvl w:ilvl="2" w:tplc="0409001B" w:tentative="1">
+      <w:start w:val="1"/>
+      <w:numFmt w:val="lowerRoman"/>
+      <w:lvlText w:val="%3."/>
+      <w:lvlJc w:val="right"/>
+      <w:pPr>
+        <w:ind w:left="2160" w:hanging="180"/>
+      </w:pPr>
+    </w:lvl>
+    <w:lvl w:ilvl="3" w:tplc="0409000F" w:tentative="1">
+      <w:start w:val="1"/>
+      <w:numFmt w:val="decimal"/>
+      <w:lvlText w:val="%4."/>
+      <w:lvlJc w:val="left"/>
+      <w:pPr>
+        <w:ind w:left="2880" w:hanging="360"/>
+      </w:pPr>
+    </w:lvl>
+    <w:lvl w:ilvl="4" w:tplc="04090019" w:tentative="1">
+      <w:start w:val="1"/>
+      <w:numFmt w:val="lowerLetter"/>
+      <w:lvlText w:val="%5."/>
+      <w:lvlJc w:val="left"/>
+      <w:pPr>
+        <w:ind w:left="3600" w:hanging="360"/>
+      </w:pPr>
+    </w:lvl>
+    <w:lvl w:ilvl="5" w:tplc="0409001B" w:tentative="1">
+      <w:start w:val="1"/>
+      <w:numFmt w:val="lowerRoman"/>
+      <w:lvlText w:val="%6."/>
+      <w:lvlJc w:val="right"/>
+      <w:pPr>
+        <w:ind w:left="4320" w:hanging="180"/>
+      </w:pPr>
+    </w:lvl>
+    <w:lvl w:ilvl="6" w:tplc="0409000F" w:tentative="1">
+      <w:start w:val="1"/>
+      <w:numFmt w:val="decimal"/>
+      <w:lvlText w:val="%7."/>
+      <w:lvlJc w:val="left"/>
+      <w:pPr>
+        <w:ind w:left="5040" w:hanging="360"/>
+      </w:pPr>
+    </w:lvl>
+    <w:lvl w:ilvl="7" w:tplc="04090019" w:tentative="1">
+      <w:start w:val="1"/>
+      <w:numFmt w:val="lowerLetter"/>
+      <w:lvlText w:val="%8."/>
+      <w:lvlJc w:val="left"/>
+      <w:pPr>
+        <w:ind w:left="5760" w:hanging="360"/>
+      </w:pPr>
+    </w:lvl>
+    <w:lvl w:ilvl="8" w:tplc="0409001B" w:tentative="1">
+      <w:start w:val="1"/>
+      <w:numFmt w:val="lowerRoman"/>
+      <w:lvlText w:val="%9."/>
+      <w:lvlJc w:val="right"/>
+      <w:pPr>
+        <w:ind w:left="6480" w:hanging="180"/>
+      </w:pPr>
+    </w:lvl>
+  </w:abstractNum>
+  <w:abstractNum w:abstractNumId="2" w15:restartNumberingAfterBreak="0">
+    <w:nsid w:val="47E73DBB"/>
+    <w:multiLevelType w:val="hybridMultilevel"/>
+    <w:tmpl w:val="FF9244CE"/>
+    <w:lvl w:ilvl="0" w:tplc="0409000F">
+      <w:start w:val="1"/>
+      <w:numFmt w:val="decimal"/>
+      <w:lvlText w:val="%1."/>
+      <w:lvlJc w:val="left"/>
+      <w:pPr>
+        <w:ind w:left="720" w:hanging="360"/>
+      </w:pPr>
+      <w:rPr>
+        <w:rFonts w:hint="default"/>
+      </w:rPr>
+    </w:lvl>
+    <w:lvl w:ilvl="1" w:tplc="04090019" w:tentative="1">
+      <w:start w:val="1"/>
+      <w:numFmt w:val="lowerLetter"/>
+      <w:lvlText w:val="%2."/>
+      <w:lvlJc w:val="left"/>
+      <w:pPr>
+        <w:ind w:left="1440" w:hanging="360"/>
+      </w:pPr>
+    </w:lvl>
+    <w:lvl w:ilvl="2" w:tplc="0409001B" w:tentative="1">
+      <w:start w:val="1"/>
+      <w:numFmt w:val="lowerRoman"/>
+      <w:lvlText w:val="%3."/>
+      <w:lvlJc w:val="right"/>
+      <w:pPr>
+        <w:ind w:left="2160" w:hanging="180"/>
+      </w:pPr>
+    </w:lvl>
+    <w:lvl w:ilvl="3" w:tplc="0409000F" w:tentative="1">
+      <w:start w:val="1"/>
+      <w:numFmt w:val="decimal"/>
+      <w:lvlText w:val="%4."/>
+      <w:lvlJc w:val="left"/>
+      <w:pPr>
+        <w:ind w:left="2880" w:hanging="360"/>
+      </w:pPr>
+    </w:lvl>
+    <w:lvl w:ilvl="4" w:tplc="04090019" w:tentative="1">
+      <w:start w:val="1"/>
+      <w:numFmt w:val="lowerLetter"/>
+      <w:lvlText w:val="%5."/>
+      <w:lvlJc w:val="left"/>
+      <w:pPr>
+        <w:ind w:left="3600" w:hanging="360"/>
+      </w:pPr>
+    </w:lvl>
+    <w:lvl w:ilvl="5" w:tplc="0409001B" w:tentative="1">
+      <w:start w:val="1"/>
+      <w:numFmt w:val="lowerRoman"/>
+      <w:lvlText w:val="%6."/>
+      <w:lvlJc w:val="right"/>
+      <w:pPr>
+        <w:ind w:left="4320" w:hanging="180"/>
+      </w:pPr>
+    </w:lvl>
+    <w:lvl w:ilvl="6" w:tplc="0409000F" w:tentative="1">
+      <w:start w:val="1"/>
+      <w:numFmt w:val="decimal"/>
+      <w:lvlText w:val="%7."/>
+      <w:lvlJc w:val="left"/>
+      <w:pPr>
+        <w:ind w:left="5040" w:hanging="360"/>
+      </w:pPr>
+    </w:lvl>
+    <w:lvl w:ilvl="7" w:tplc="04090019" w:tentative="1">
+      <w:start w:val="1"/>
+      <w:numFmt w:val="lowerLetter"/>
+      <w:lvlText w:val="%8."/>
+      <w:lvlJc w:val="left"/>
+      <w:pPr>
+        <w:ind w:left="5760" w:hanging="360"/>
+      </w:pPr>
+    </w:lvl>
+    <w:lvl w:ilvl="8" w:tplc="0409001B" w:tentative="1">
+      <w:start w:val="1"/>
+      <w:numFmt w:val="lowerRoman"/>
+      <w:lvlText w:val="%9."/>
+      <w:lvlJc w:val="right"/>
+      <w:pPr>
+        <w:ind w:left="6480" w:hanging="180"/>
+      </w:pPr>
+    </w:lvl>
+  </w:abstractNum>
+  <w:abstractNum w:abstractNumId="3" w15:restartNumberingAfterBreak="0">
+    <w:nsid w:val="56AE1DFE"/>
+    <w:multiLevelType w:val="hybridMultilevel"/>
+    <w:tmpl w:val="CEFC424A"/>
+    <w:lvl w:ilvl="0" w:tplc="ED0EE632">
+      <w:start w:val="1"/>
+      <w:numFmt w:val="lowerLetter"/>
+      <w:lvlText w:val="%1."/>
+      <w:lvlJc w:val="left"/>
+      <w:pPr>
+        <w:ind w:left="1080" w:hanging="360"/>
+      </w:pPr>
+      <w:rPr>
+        <w:rFonts w:hint="default"/>
+      </w:rPr>
+    </w:lvl>
+    <w:lvl w:ilvl="1" w:tplc="04090019" w:tentative="1">
+      <w:start w:val="1"/>
+      <w:numFmt w:val="lowerLetter"/>
+      <w:lvlText w:val="%2."/>
+      <w:lvlJc w:val="left"/>
+      <w:pPr>
+        <w:ind w:left="1800" w:hanging="360"/>
+      </w:pPr>
+    </w:lvl>
+    <w:lvl w:ilvl="2" w:tplc="0409001B" w:tentative="1">
+      <w:start w:val="1"/>
+      <w:numFmt w:val="lowerRoman"/>
+      <w:lvlText w:val="%3."/>
+      <w:lvlJc w:val="right"/>
+      <w:pPr>
+        <w:ind w:left="2520" w:hanging="180"/>
+      </w:pPr>
+    </w:lvl>
+    <w:lvl w:ilvl="3" w:tplc="0409000F" w:tentative="1">
+      <w:start w:val="1"/>
+      <w:numFmt w:val="decimal"/>
+      <w:lvlText w:val="%4."/>
+      <w:lvlJc w:val="left"/>
+      <w:pPr>
+        <w:ind w:left="3240" w:hanging="360"/>
+      </w:pPr>
+    </w:lvl>
+    <w:lvl w:ilvl="4" w:tplc="04090019" w:tentative="1">
+      <w:start w:val="1"/>
+      <w:numFmt w:val="lowerLetter"/>
+      <w:lvlText w:val="%5."/>
+      <w:lvlJc w:val="left"/>
+      <w:pPr>
+        <w:ind w:left="3960" w:hanging="360"/>
+      </w:pPr>
+    </w:lvl>
+    <w:lvl w:ilvl="5" w:tplc="0409001B" w:tentative="1">
+      <w:start w:val="1"/>
+      <w:numFmt w:val="lowerRoman"/>
+      <w:lvlText w:val="%6."/>
+      <w:lvlJc w:val="right"/>
+      <w:pPr>
+        <w:ind w:left="4680" w:hanging="180"/>
+      </w:pPr>
+    </w:lvl>
+    <w:lvl w:ilvl="6" w:tplc="0409000F" w:tentative="1">
+      <w:start w:val="1"/>
+      <w:numFmt w:val="decimal"/>
+      <w:lvlText w:val="%7."/>
+      <w:lvlJc w:val="left"/>
+      <w:pPr>
+        <w:ind w:left="5400" w:hanging="360"/>
+      </w:pPr>
+    </w:lvl>
+    <w:lvl w:ilvl="7" w:tplc="04090019" w:tentative="1">
+      <w:start w:val="1"/>
+      <w:numFmt w:val="lowerLetter"/>
+      <w:lvlText w:val="%8."/>
+      <w:lvlJc w:val="left"/>
+      <w:pPr>
+        <w:ind w:left="6120" w:hanging="360"/>
+      </w:pPr>
+    </w:lvl>
+    <w:lvl w:ilvl="8" w:tplc="0409001B" w:tentative="1">
+      <w:start w:val="1"/>
+      <w:numFmt w:val="lowerRoman"/>
+      <w:lvlText w:val="%9."/>
+      <w:lvlJc w:val="right"/>
+      <w:pPr>
+        <w:ind w:left="6840" w:hanging="180"/>
+      </w:pPr>
+    </w:lvl>
+  </w:abstractNum>
+  <w:num w:numId="1">
+    <w:abstractNumId w:val="3"/>
+  </w:num>
+  <w:num w:numId="2">
+    <w:abstractNumId w:val="2"/>
+  </w:num>
+  <w:num w:numId="3">
+    <w:abstractNumId w:val="1"/>
+  </w:num>
+  <w:num w:numId="4">
+    <w:abstractNumId w:val="0"/>
+  </w:num>
+</w:numbering>
 </file>
 
 <file path=word/styles.xml><?xml version="1.0" encoding="utf-8"?>
@@ -410,6 +2257,27 @@
     <w:name w:val="Normal"/>
     <w:qFormat/>
   </w:style>
+  <w:style w:type="paragraph" w:styleId="Heading1">
+    <w:name w:val="heading 1"/>
+    <w:basedOn w:val="Normal"/>
+    <w:next w:val="Normal"/>
+    <w:link w:val="Heading1Char"/>
+    <w:uiPriority w:val="9"/>
+    <w:qFormat/>
+    <w:rsid w:val="005D2610"/>
+    <w:pPr>
+      <w:keepNext/>
+      <w:keepLines/>
+      <w:spacing w:before="240" w:after="0"/>
+      <w:outlineLvl w:val="0"/>
+    </w:pPr>
+    <w:rPr>
+      <w:rFonts w:asciiTheme="majorHAnsi" w:eastAsiaTheme="majorEastAsia" w:hAnsiTheme="majorHAnsi" w:cstheme="majorBidi"/>
+      <w:color w:val="2E74B5" w:themeColor="accent1" w:themeShade="BF"/>
+      <w:sz w:val="32"/>
+      <w:szCs w:val="32"/>
+    </w:rPr>
+  </w:style>
   <w:style w:type="character" w:default="1" w:styleId="DefaultParagraphFont">
     <w:name w:val="Default Paragraph Font"/>
     <w:uiPriority w:val="1"/>
@@ -436,6 +2304,76 @@
     <w:uiPriority w:val="99"/>
     <w:semiHidden/>
     <w:unhideWhenUsed/>
+  </w:style>
+  <w:style w:type="table" w:styleId="TableGrid">
+    <w:name w:val="Table Grid"/>
+    <w:basedOn w:val="TableNormal"/>
+    <w:uiPriority w:val="39"/>
+    <w:rsid w:val="0036735D"/>
+    <w:pPr>
+      <w:spacing w:after="0" w:line="240" w:lineRule="auto"/>
+    </w:pPr>
+    <w:rPr>
+      <w:rFonts w:eastAsiaTheme="minorEastAsia"/>
+    </w:rPr>
+    <w:tblPr>
+      <w:tblBorders>
+        <w:top w:val="single" w:sz="4" w:space="0" w:color="auto"/>
+        <w:left w:val="single" w:sz="4" w:space="0" w:color="auto"/>
+        <w:bottom w:val="single" w:sz="4" w:space="0" w:color="auto"/>
+        <w:right w:val="single" w:sz="4" w:space="0" w:color="auto"/>
+        <w:insideH w:val="single" w:sz="4" w:space="0" w:color="auto"/>
+        <w:insideV w:val="single" w:sz="4" w:space="0" w:color="auto"/>
+      </w:tblBorders>
+    </w:tblPr>
+  </w:style>
+  <w:style w:type="paragraph" w:styleId="ListParagraph">
+    <w:name w:val="List Paragraph"/>
+    <w:basedOn w:val="Normal"/>
+    <w:uiPriority w:val="34"/>
+    <w:qFormat/>
+    <w:rsid w:val="005D638D"/>
+    <w:pPr>
+      <w:ind w:left="720"/>
+      <w:contextualSpacing/>
+    </w:pPr>
+  </w:style>
+  <w:style w:type="character" w:styleId="IntenseEmphasis">
+    <w:name w:val="Intense Emphasis"/>
+    <w:basedOn w:val="DefaultParagraphFont"/>
+    <w:uiPriority w:val="21"/>
+    <w:qFormat/>
+    <w:rsid w:val="004F15D7"/>
+    <w:rPr>
+      <w:i/>
+      <w:iCs/>
+      <w:color w:val="5B9BD5" w:themeColor="accent1"/>
+    </w:rPr>
+  </w:style>
+  <w:style w:type="character" w:customStyle="1" w:styleId="Heading1Char">
+    <w:name w:val="Heading 1 Char"/>
+    <w:basedOn w:val="DefaultParagraphFont"/>
+    <w:link w:val="Heading1"/>
+    <w:uiPriority w:val="9"/>
+    <w:rsid w:val="005D2610"/>
+    <w:rPr>
+      <w:rFonts w:asciiTheme="majorHAnsi" w:eastAsiaTheme="majorEastAsia" w:hAnsiTheme="majorHAnsi" w:cstheme="majorBidi"/>
+      <w:color w:val="2E74B5" w:themeColor="accent1" w:themeShade="BF"/>
+      <w:sz w:val="32"/>
+      <w:szCs w:val="32"/>
+    </w:rPr>
+  </w:style>
+  <w:style w:type="paragraph" w:styleId="TOCHeading">
+    <w:name w:val="TOC Heading"/>
+    <w:basedOn w:val="Heading1"/>
+    <w:next w:val="Normal"/>
+    <w:uiPriority w:val="39"/>
+    <w:unhideWhenUsed/>
+    <w:qFormat/>
+    <w:rsid w:val="005D2610"/>
+    <w:pPr>
+      <w:outlineLvl w:val="9"/>
+    </w:pPr>
   </w:style>
 </w:styles>
 </file>
@@ -699,4 +2637,16 @@
     </a:ext>
   </a:extLst>
 </a:theme>
+</file>
+
+<file path=customXml/item1.xml><?xml version="1.0" encoding="utf-8"?>
+<b:Sources xmlns:b="http://schemas.openxmlformats.org/officeDocument/2006/bibliography" xmlns="http://schemas.openxmlformats.org/officeDocument/2006/bibliography" SelectedStyle="\APASixthEditionOfficeOnline.xsl" StyleName="APA" Version="6"/>
+</file>
+
+<file path=customXml/itemProps1.xml><?xml version="1.0" encoding="utf-8"?>
+<ds:datastoreItem xmlns:ds="http://schemas.openxmlformats.org/officeDocument/2006/customXml" ds:itemID="{5DBC9E7E-E1D6-4C78-9D00-C6BBB10DB1F2}">
+  <ds:schemaRefs>
+    <ds:schemaRef ds:uri="http://schemas.openxmlformats.org/officeDocument/2006/bibliography"/>
+  </ds:schemaRefs>
+</ds:datastoreItem>
 </file>
--- a/Documentation/Project Specification and Scrum Detail.docx
+++ b/Documentation/Project Specification and Scrum Detail.docx
@@ -272,6 +272,115 @@
     </w:tbl>
     <w:p/>
     <w:p/>
+    <w:p>
+      <w:r>
+        <w:br w:type="page"/>
+      </w:r>
+    </w:p>
+    <w:p>
+      <w:r>
+        <w:lastRenderedPageBreak/>
+        <w:t>Java Technologies used:-</w:t>
+      </w:r>
+    </w:p>
+    <w:p>
+      <w:pPr>
+        <w:pStyle w:val="ListParagraph"/>
+        <w:numPr>
+          <w:ilvl w:val="0"/>
+          <w:numId w:val="6"/>
+        </w:numPr>
+      </w:pPr>
+      <w:r>
+        <w:t>Exception Handling</w:t>
+      </w:r>
+    </w:p>
+    <w:p>
+      <w:pPr>
+        <w:pStyle w:val="ListParagraph"/>
+        <w:numPr>
+          <w:ilvl w:val="0"/>
+          <w:numId w:val="6"/>
+        </w:numPr>
+      </w:pPr>
+      <w:r>
+        <w:t>Working with files</w:t>
+      </w:r>
+    </w:p>
+    <w:p>
+      <w:pPr>
+        <w:pStyle w:val="ListParagraph"/>
+        <w:numPr>
+          <w:ilvl w:val="0"/>
+          <w:numId w:val="6"/>
+        </w:numPr>
+      </w:pPr>
+      <w:r>
+        <w:t>Modularity</w:t>
+      </w:r>
+    </w:p>
+    <w:p>
+      <w:pPr>
+        <w:pStyle w:val="ListParagraph"/>
+        <w:numPr>
+          <w:ilvl w:val="0"/>
+          <w:numId w:val="6"/>
+        </w:numPr>
+      </w:pPr>
+      <w:r>
+        <w:t>Naming Standards</w:t>
+      </w:r>
+    </w:p>
+    <w:p>
+      <w:pPr>
+        <w:pStyle w:val="ListParagraph"/>
+        <w:numPr>
+          <w:ilvl w:val="0"/>
+          <w:numId w:val="6"/>
+        </w:numPr>
+      </w:pPr>
+      <w:r>
+        <w:t>Object Oriented Programming</w:t>
+      </w:r>
+    </w:p>
+    <w:p>
+      <w:pPr>
+        <w:pStyle w:val="ListParagraph"/>
+        <w:numPr>
+          <w:ilvl w:val="0"/>
+          <w:numId w:val="6"/>
+        </w:numPr>
+      </w:pPr>
+      <w:r>
+        <w:t>Data Structures</w:t>
+      </w:r>
+    </w:p>
+    <w:p>
+      <w:pPr>
+        <w:pStyle w:val="ListParagraph"/>
+        <w:numPr>
+          <w:ilvl w:val="0"/>
+          <w:numId w:val="6"/>
+        </w:numPr>
+      </w:pPr>
+      <w:r>
+        <w:t>Collections</w:t>
+      </w:r>
+    </w:p>
+    <w:p>
+      <w:pPr>
+        <w:pStyle w:val="ListParagraph"/>
+        <w:numPr>
+          <w:ilvl w:val="0"/>
+          <w:numId w:val="6"/>
+        </w:numPr>
+      </w:pPr>
+      <w:r>
+        <w:t>Control Structures</w:t>
+      </w:r>
+      <w:bookmarkStart w:id="0" w:name="_GoBack"/>
+      <w:bookmarkEnd w:id="0"/>
+    </w:p>
     <w:p>
       <w:r>
         <w:br w:type="page"/>
@@ -500,10 +609,7 @@
     </w:p>
     <w:p/>
     <w:p/>
-    <w:p>
-      <w:bookmarkStart w:id="0" w:name="_GoBack"/>
-      <w:bookmarkEnd w:id="0"/>
-    </w:p>
+    <w:p/>
     <w:p>
       <w:r>
         <w:br w:type="page"/>
@@ -1582,6 +1688,119 @@
     </w:lvl>
   </w:abstractNum>
   <w:abstractNum w:abstractNumId="1" w15:restartNumberingAfterBreak="0">
+    <w:nsid w:val="266703CD"/>
+    <w:multiLevelType w:val="hybridMultilevel"/>
+    <w:tmpl w:val="F6E692B0"/>
+    <w:lvl w:ilvl="0" w:tplc="0409000D">
+      <w:start w:val="1"/>
+      <w:numFmt w:val="bullet"/>
+      <w:lvlText w:val=""/>
+      <w:lvlJc w:val="left"/>
+      <w:pPr>
+        <w:ind w:left="720" w:hanging="360"/>
+      </w:pPr>
+      <w:rPr>
+        <w:rFonts w:ascii="Wingdings" w:hAnsi="Wingdings" w:hint="default"/>
+      </w:rPr>
+    </w:lvl>
+    <w:lvl w:ilvl="1" w:tplc="04090003" w:tentative="1">
+      <w:start w:val="1"/>
+      <w:numFmt w:val="bullet"/>
+      <w:lvlText w:val="o"/>
+      <w:lvlJc w:val="left"/>
+      <w:pPr>
+        <w:ind w:left="1440" w:hanging="360"/>
+      </w:pPr>
+      <w:rPr>
+        <w:rFonts w:ascii="Courier New" w:hAnsi="Courier New" w:cs="Courier New" w:hint="default"/>
+      </w:rPr>
+    </w:lvl>
+    <w:lvl w:ilvl="2" w:tplc="04090005" w:tentative="1">
+      <w:start w:val="1"/>
+      <w:numFmt w:val="bullet"/>
+      <w:lvlText w:val=""/>
+      <w:lvlJc w:val="left"/>
+      <w:pPr>
+        <w:ind w:left="2160" w:hanging="360"/>
+      </w:pPr>
+      <w:rPr>
+        <w:rFonts w:ascii="Wingdings" w:hAnsi="Wingdings" w:hint="default"/>
+      </w:rPr>
+    </w:lvl>
+    <w:lvl w:ilvl="3" w:tplc="04090001" w:tentative="1">
+      <w:start w:val="1"/>
+      <w:numFmt w:val="bullet"/>
+      <w:lvlText w:val=""/>
+      <w:lvlJc w:val="left"/>
+      <w:pPr>
+        <w:ind w:left="2880" w:hanging="360"/>
+      </w:pPr>
+      <w:rPr>
+        <w:rFonts w:ascii="Symbol" w:hAnsi="Symbol" w:hint="default"/>
+      </w:rPr>
+    </w:lvl>
+    <w:lvl w:ilvl="4" w:tplc="04090003" w:tentative="1">
+      <w:start w:val="1"/>
+      <w:numFmt w:val="bullet"/>
+      <w:lvlText w:val="o"/>
+      <w:lvlJc w:val="left"/>
+      <w:pPr>
+        <w:ind w:left="3600" w:hanging="360"/>
+      </w:pPr>
+      <w:rPr>
+        <w:rFonts w:ascii="Courier New" w:hAnsi="Courier New" w:cs="Courier New" w:hint="default"/>
+      </w:rPr>
+    </w:lvl>
+    <w:lvl w:ilvl="5" w:tplc="04090005" w:tentative="1">
+      <w:start w:val="1"/>
+      <w:numFmt w:val="bullet"/>
+      <w:lvlText w:val=""/>
+      <w:lvlJc w:val="left"/>
+      <w:pPr>
+        <w:ind w:left="4320" w:hanging="360"/>
+      </w:pPr>
+      <w:rPr>
+        <w:rFonts w:ascii="Wingdings" w:hAnsi="Wingdings" w:hint="default"/>
+      </w:rPr>
+    </w:lvl>
+    <w:lvl w:ilvl="6" w:tplc="04090001" w:tentative="1">
+      <w:start w:val="1"/>
+      <w:numFmt w:val="bullet"/>
+      <w:lvlText w:val=""/>
+      <w:lvlJc w:val="left"/>
+      <w:pPr>
+        <w:ind w:left="5040" w:hanging="360"/>
+      </w:pPr>
+      <w:rPr>
+        <w:rFonts w:ascii="Symbol" w:hAnsi="Symbol" w:hint="default"/>
+      </w:rPr>
+    </w:lvl>
+    <w:lvl w:ilvl="7" w:tplc="04090003" w:tentative="1">
+      <w:start w:val="1"/>
+      <w:numFmt w:val="bullet"/>
+      <w:lvlText w:val="o"/>
+      <w:lvlJc w:val="left"/>
+      <w:pPr>
+        <w:ind w:left="5760" w:hanging="360"/>
+      </w:pPr>
+      <w:rPr>
+        <w:rFonts w:ascii="Courier New" w:hAnsi="Courier New" w:cs="Courier New" w:hint="default"/>
+      </w:rPr>
+    </w:lvl>
+    <w:lvl w:ilvl="8" w:tplc="04090005" w:tentative="1">
+      <w:start w:val="1"/>
+      <w:numFmt w:val="bullet"/>
+      <w:lvlText w:val=""/>
+      <w:lvlJc w:val="left"/>
+      <w:pPr>
+        <w:ind w:left="6480" w:hanging="360"/>
+      </w:pPr>
+      <w:rPr>
+        <w:rFonts w:ascii="Wingdings" w:hAnsi="Wingdings" w:hint="default"/>
+      </w:rPr>
+    </w:lvl>
+  </w:abstractNum>
+  <w:abstractNum w:abstractNumId="2" w15:restartNumberingAfterBreak="0">
     <w:nsid w:val="269E32A2"/>
     <w:multiLevelType w:val="hybridMultilevel"/>
     <w:tmpl w:val="B3FA1DE8"/>
@@ -1670,7 +1889,7 @@
       </w:pPr>
     </w:lvl>
   </w:abstractNum>
-  <w:abstractNum w:abstractNumId="2" w15:restartNumberingAfterBreak="0">
+  <w:abstractNum w:abstractNumId="3" w15:restartNumberingAfterBreak="0">
     <w:nsid w:val="47E73DBB"/>
     <w:multiLevelType w:val="hybridMultilevel"/>
     <w:tmpl w:val="FF9244CE"/>
@@ -1759,7 +1978,120 @@
       </w:pPr>
     </w:lvl>
   </w:abstractNum>
-  <w:abstractNum w:abstractNumId="3" w15:restartNumberingAfterBreak="0">
+  <w:abstractNum w:abstractNumId="4" w15:restartNumberingAfterBreak="0">
+    <w:nsid w:val="4FF940AA"/>
+    <w:multiLevelType w:val="hybridMultilevel"/>
+    <w:tmpl w:val="BA7A9318"/>
+    <w:lvl w:ilvl="0" w:tplc="0409000D">
+      <w:start w:val="1"/>
+      <w:numFmt w:val="bullet"/>
+      <w:lvlText w:val=""/>
+      <w:lvlJc w:val="left"/>
+      <w:pPr>
+        <w:ind w:left="3600" w:hanging="360"/>
+      </w:pPr>
+      <w:rPr>
+        <w:rFonts w:ascii="Wingdings" w:hAnsi="Wingdings" w:hint="default"/>
+      </w:rPr>
+    </w:lvl>
+    <w:lvl w:ilvl="1" w:tplc="04090003" w:tentative="1">
+      <w:start w:val="1"/>
+      <w:numFmt w:val="bullet"/>
+      <w:lvlText w:val="o"/>
+      <w:lvlJc w:val="left"/>
+      <w:pPr>
+        <w:ind w:left="4320" w:hanging="360"/>
+      </w:pPr>
+      <w:rPr>
+        <w:rFonts w:ascii="Courier New" w:hAnsi="Courier New" w:cs="Courier New" w:hint="default"/>
+      </w:rPr>
+    </w:lvl>
+    <w:lvl w:ilvl="2" w:tplc="04090005" w:tentative="1">
+      <w:start w:val="1"/>
+      <w:numFmt w:val="bullet"/>
+      <w:lvlText w:val=""/>
+      <w:lvlJc w:val="left"/>
+      <w:pPr>
+        <w:ind w:left="5040" w:hanging="360"/>
+      </w:pPr>
+      <w:rPr>
+        <w:rFonts w:ascii="Wingdings" w:hAnsi="Wingdings" w:hint="default"/>
+      </w:rPr>
+    </w:lvl>
+    <w:lvl w:ilvl="3" w:tplc="04090001" w:tentative="1">
+      <w:start w:val="1"/>
+      <w:numFmt w:val="bullet"/>
+      <w:lvlText w:val=""/>
+      <w:lvlJc w:val="left"/>
+      <w:pPr>
+        <w:ind w:left="5760" w:hanging="360"/>
+      </w:pPr>
+      <w:rPr>
+        <w:rFonts w:ascii="Symbol" w:hAnsi="Symbol" w:hint="default"/>
+      </w:rPr>
+    </w:lvl>
+    <w:lvl w:ilvl="4" w:tplc="04090003" w:tentative="1">
+      <w:start w:val="1"/>
+      <w:numFmt w:val="bullet"/>
+      <w:lvlText w:val="o"/>
+      <w:lvlJc w:val="left"/>
+      <w:pPr>
+        <w:ind w:left="6480" w:hanging="360"/>
+      </w:pPr>
+      <w:rPr>
+        <w:rFonts w:ascii="Courier New" w:hAnsi="Courier New" w:cs="Courier New" w:hint="default"/>
+      </w:rPr>
+    </w:lvl>
+    <w:lvl w:ilvl="5" w:tplc="04090005" w:tentative="1">
+      <w:start w:val="1"/>
+      <w:numFmt w:val="bullet"/>
+      <w:lvlText w:val=""/>
+      <w:lvlJc w:val="left"/>
+      <w:pPr>
+        <w:ind w:left="7200" w:hanging="360"/>
+      </w:pPr>
+      <w:rPr>
+        <w:rFonts w:ascii="Wingdings" w:hAnsi="Wingdings" w:hint="default"/>
+      </w:rPr>
+    </w:lvl>
+    <w:lvl w:ilvl="6" w:tplc="04090001" w:tentative="1">
+      <w:start w:val="1"/>
+      <w:numFmt w:val="bullet"/>
+      <w:lvlText w:val=""/>
+      <w:lvlJc w:val="left"/>
+      <w:pPr>
+        <w:ind w:left="7920" w:hanging="360"/>
+      </w:pPr>
+      <w:rPr>
+        <w:rFonts w:ascii="Symbol" w:hAnsi="Symbol" w:hint="default"/>
+      </w:rPr>
+    </w:lvl>
+    <w:lvl w:ilvl="7" w:tplc="04090003" w:tentative="1">
+      <w:start w:val="1"/>
+      <w:numFmt w:val="bullet"/>
+      <w:lvlText w:val="o"/>
+      <w:lvlJc w:val="left"/>
+      <w:pPr>
+        <w:ind w:left="8640" w:hanging="360"/>
+      </w:pPr>
+      <w:rPr>
+        <w:rFonts w:ascii="Courier New" w:hAnsi="Courier New" w:cs="Courier New" w:hint="default"/>
+      </w:rPr>
+    </w:lvl>
+    <w:lvl w:ilvl="8" w:tplc="04090005" w:tentative="1">
+      <w:start w:val="1"/>
+      <w:numFmt w:val="bullet"/>
+      <w:lvlText w:val=""/>
+      <w:lvlJc w:val="left"/>
+      <w:pPr>
+        <w:ind w:left="9360" w:hanging="360"/>
+      </w:pPr>
+      <w:rPr>
+        <w:rFonts w:ascii="Wingdings" w:hAnsi="Wingdings" w:hint="default"/>
+      </w:rPr>
+    </w:lvl>
+  </w:abstractNum>
+  <w:abstractNum w:abstractNumId="5" w15:restartNumberingAfterBreak="0">
     <w:nsid w:val="56AE1DFE"/>
     <w:multiLevelType w:val="hybridMultilevel"/>
     <w:tmpl w:val="CEFC424A"/>
@@ -1849,16 +2181,22 @@
     </w:lvl>
   </w:abstractNum>
   <w:num w:numId="1">
+    <w:abstractNumId w:val="5"/>
+  </w:num>
+  <w:num w:numId="2">
     <w:abstractNumId w:val="3"/>
   </w:num>
-  <w:num w:numId="2">
+  <w:num w:numId="3">
     <w:abstractNumId w:val="2"/>
-  </w:num>
-  <w:num w:numId="3">
-    <w:abstractNumId w:val="1"/>
   </w:num>
   <w:num w:numId="4">
     <w:abstractNumId w:val="0"/>
+  </w:num>
+  <w:num w:numId="5">
+    <w:abstractNumId w:val="4"/>
+  </w:num>
+  <w:num w:numId="6">
+    <w:abstractNumId w:val="1"/>
   </w:num>
 </w:numbering>
 </file>
@@ -2644,7 +2982,7 @@
 </file>
 
 <file path=customXml/itemProps1.xml><?xml version="1.0" encoding="utf-8"?>
-<ds:datastoreItem xmlns:ds="http://schemas.openxmlformats.org/officeDocument/2006/customXml" ds:itemID="{5DBC9E7E-E1D6-4C78-9D00-C6BBB10DB1F2}">
+<ds:datastoreItem xmlns:ds="http://schemas.openxmlformats.org/officeDocument/2006/customXml" ds:itemID="{13B168CB-C12C-43CA-9C72-5942865B19AC}">
   <ds:schemaRefs>
     <ds:schemaRef ds:uri="http://schemas.openxmlformats.org/officeDocument/2006/bibliography"/>
   </ds:schemaRefs>
